--- a/thesis/ThesisFeb2023-examiners/shodhaganga-word/09_chapter5.docx
+++ b/thesis/ThesisFeb2023-examiners/shodhaganga-word/09_chapter5.docx
@@ -788,6 +788,7 @@
           <w:footerReference w:type="first" r:id="rId13"/>
           <w:pgSz w:w="12240" w:h="15840"/>
           <w:pgMar w:top="1440" w:right="1440" w:bottom="1440" w:left="1440" w:header="720" w:footer="720" w:gutter="0"/>
+          <w:pgNumType w:start="117"/>
           <w:cols w:space="720"/>
           <w:docGrid w:linePitch="360"/>
         </w:sectPr>
@@ -2977,23 +2978,7 @@
                 <w:sz w:val="18"/>
                 <w:szCs w:val="24"/>
               </w:rPr>
-              <w:t xml:space="preserve">More data available on drug and </w:t>
-            </w:r>
-            <w:proofErr w:type="gramStart"/>
-            <w:r>
-              <w:rPr>
-                <w:sz w:val="18"/>
-                <w:szCs w:val="24"/>
-              </w:rPr>
-              <w:t>life style</w:t>
-            </w:r>
-            <w:proofErr w:type="gramEnd"/>
-            <w:r>
-              <w:rPr>
-                <w:sz w:val="18"/>
-                <w:szCs w:val="24"/>
-              </w:rPr>
-              <w:t xml:space="preserve"> interaction</w:t>
+              <w:t>More data available on drug and life style interaction</w:t>
             </w:r>
           </w:p>
         </w:tc>
@@ -3583,16 +3568,8 @@
         <w:rPr>
           <w:szCs w:val="24"/>
         </w:rPr>
-        <w:t xml:space="preserve"> </w:t>
-      </w:r>
-      <w:proofErr w:type="gramStart"/>
-      <w:r>
-        <w:rPr>
-          <w:szCs w:val="24"/>
-        </w:rPr>
-        <w:t>studies</w:t>
-      </w:r>
-      <w:proofErr w:type="gramEnd"/>
+        <w:t xml:space="preserve"> studies</w:t>
+      </w:r>
     </w:p>
     <w:p>
       <w:pPr>
@@ -3611,16 +3588,8 @@
         <w:rPr>
           <w:szCs w:val="24"/>
         </w:rPr>
-        <w:t xml:space="preserve">Understand the hidden wealth of data for Transdisciplinary expansion of </w:t>
-      </w:r>
-      <w:proofErr w:type="gramStart"/>
-      <w:r>
-        <w:rPr>
-          <w:szCs w:val="24"/>
-        </w:rPr>
-        <w:t>thoughts</w:t>
-      </w:r>
-      <w:proofErr w:type="gramEnd"/>
+        <w:t>Understand the hidden wealth of data for Transdisciplinary expansion of thoughts</w:t>
+      </w:r>
     </w:p>
     <w:p>
       <w:pPr>
@@ -3671,16 +3640,8 @@
         <w:rPr>
           <w:szCs w:val="24"/>
         </w:rPr>
-        <w:t xml:space="preserve">unconventional use of the </w:t>
-      </w:r>
-      <w:proofErr w:type="gramStart"/>
-      <w:r>
-        <w:rPr>
-          <w:szCs w:val="24"/>
-        </w:rPr>
-        <w:t>data</w:t>
-      </w:r>
-      <w:proofErr w:type="gramEnd"/>
+        <w:t>unconventional use of the data</w:t>
+      </w:r>
     </w:p>
     <w:p>
       <w:pPr>
@@ -3719,16 +3680,8 @@
         <w:rPr>
           <w:szCs w:val="24"/>
         </w:rPr>
-        <w:t xml:space="preserve">Take advantage of freely available cutting-edge software(s) to create new </w:t>
-      </w:r>
-      <w:proofErr w:type="gramStart"/>
-      <w:r>
-        <w:rPr>
-          <w:szCs w:val="24"/>
-        </w:rPr>
-        <w:t>approaches</w:t>
-      </w:r>
-      <w:proofErr w:type="gramEnd"/>
+        <w:t>Take advantage of freely available cutting-edge software(s) to create new approaches</w:t>
+      </w:r>
     </w:p>
     <w:p>
       <w:pPr>
@@ -3759,16 +3712,8 @@
         <w:rPr>
           <w:szCs w:val="24"/>
         </w:rPr>
-        <w:t xml:space="preserve">as a tool to Ayurvedic </w:t>
-      </w:r>
-      <w:proofErr w:type="gramStart"/>
-      <w:r>
-        <w:rPr>
-          <w:szCs w:val="24"/>
-        </w:rPr>
-        <w:t>area</w:t>
-      </w:r>
-      <w:proofErr w:type="gramEnd"/>
+        <w:t>as a tool to Ayurvedic area</w:t>
+      </w:r>
     </w:p>
     <w:p>
       <w:pPr>
@@ -4045,6 +3990,7 @@
           <w:id w:val="229817038"/>
           <w:citation/>
         </w:sdtPr>
+        <w:sdtEndPr/>
         <w:sdtContent>
           <w:r>
             <w:rPr>
@@ -4173,6 +4119,7 @@
           <w:id w:val="1167604203"/>
           <w:citation/>
         </w:sdtPr>
+        <w:sdtEndPr/>
         <w:sdtContent>
           <w:r>
             <w:rPr>
@@ -4279,6 +4226,7 @@
           <w:id w:val="355239466"/>
           <w:citation/>
         </w:sdtPr>
+        <w:sdtEndPr/>
         <w:sdtContent>
           <w:r>
             <w:rPr>
@@ -4341,6 +4289,7 @@
           <w:id w:val="2016105932"/>
           <w:citation/>
         </w:sdtPr>
+        <w:sdtEndPr/>
         <w:sdtContent>
           <w:r>
             <w:rPr>
@@ -4493,6 +4442,7 @@
           <w:id w:val="-1398586838"/>
           <w:citation/>
         </w:sdtPr>
+        <w:sdtEndPr/>
         <w:sdtContent>
           <w:r>
             <w:rPr>
@@ -4608,20 +4558,12 @@
         </w:rPr>
         <w:t xml:space="preserve"> like, R, python, Java, </w:t>
       </w:r>
-      <w:proofErr w:type="gramStart"/>
       <w:r>
         <w:rPr>
           <w:szCs w:val="24"/>
         </w:rPr>
         <w:lastRenderedPageBreak/>
-        <w:t>tableau</w:t>
-      </w:r>
-      <w:proofErr w:type="gramEnd"/>
-      <w:r>
-        <w:rPr>
-          <w:szCs w:val="24"/>
-        </w:rPr>
-        <w:t xml:space="preserve"> and many more have made it possible to harness the power of data in many ways</w:t>
+        <w:t>tableau and many more have made it possible to harness the power of data in many ways</w:t>
       </w:r>
       <w:r>
         <w:rPr>
